--- a/requirement.docx
+++ b/requirement.docx
@@ -149,7 +149,7 @@
         <w:pStyle w:val="a3"/>
         <w:ind w:left="360" w:firstLineChars="0" w:firstLine="0"/>
         <w:rPr>
-          <w:rFonts w:ascii="黑体" w:eastAsia="黑体" w:hAnsi="黑体" w:hint="eastAsia"/>
+          <w:rFonts w:ascii="黑体" w:eastAsia="黑体" w:hAnsi="黑体"/>
           <w:sz w:val="32"/>
           <w:szCs w:val="32"/>
         </w:rPr>
@@ -183,6 +183,14 @@
           <w:sz w:val="32"/>
           <w:szCs w:val="32"/>
         </w:rPr>
+        <w:t>**</w:t>
+      </w:r>
+      <w:r>
+        <w:rPr>
+          <w:rFonts w:ascii="黑体" w:eastAsia="黑体" w:hAnsi="黑体" w:hint="eastAsia"/>
+          <w:sz w:val="32"/>
+          <w:szCs w:val="32"/>
+        </w:rPr>
         <w:t>新增</w:t>
       </w:r>
       <w:r>
@@ -386,7 +394,7 @@
         <w:pStyle w:val="a3"/>
         <w:ind w:left="360" w:firstLineChars="0" w:firstLine="0"/>
         <w:rPr>
-          <w:rFonts w:ascii="黑体" w:eastAsia="黑体" w:hAnsi="黑体" w:hint="eastAsia"/>
+          <w:rFonts w:ascii="黑体" w:eastAsia="黑体" w:hAnsi="黑体"/>
           <w:sz w:val="32"/>
           <w:szCs w:val="32"/>
         </w:rPr>
@@ -454,7 +462,7 @@
         <w:pStyle w:val="a3"/>
         <w:ind w:left="360" w:firstLineChars="0" w:firstLine="0"/>
         <w:rPr>
-          <w:rFonts w:ascii="黑体" w:eastAsia="黑体" w:hAnsi="黑体" w:hint="eastAsia"/>
+          <w:rFonts w:ascii="黑体" w:eastAsia="黑体" w:hAnsi="黑体"/>
           <w:sz w:val="32"/>
           <w:szCs w:val="32"/>
         </w:rPr>
@@ -692,7 +700,7 @@
           <w:sz w:val="32"/>
           <w:szCs w:val="32"/>
         </w:rPr>
-        <w:t>城展示</w:t>
+        <w:t>城展</w:t>
       </w:r>
       <w:proofErr w:type="gramEnd"/>
       <w:r>
@@ -701,19 +709,27 @@
           <w:sz w:val="32"/>
           <w:szCs w:val="32"/>
         </w:rPr>
-        <w:t>的商品型号</w:t>
-      </w:r>
-    </w:p>
-    <w:p>
-      <w:pPr>
-        <w:pStyle w:val="a3"/>
-        <w:ind w:left="360" w:firstLineChars="0" w:firstLine="0"/>
-        <w:rPr>
-          <w:rFonts w:ascii="黑体" w:eastAsia="黑体" w:hAnsi="黑体"/>
-          <w:sz w:val="32"/>
-          <w:szCs w:val="32"/>
-        </w:rPr>
-      </w:pPr>
+        <w:t>示的商品型号</w:t>
+      </w:r>
+    </w:p>
+    <w:p>
+      <w:pPr>
+        <w:pStyle w:val="a3"/>
+        <w:ind w:left="360" w:firstLineChars="0" w:firstLine="0"/>
+        <w:rPr>
+          <w:rFonts w:ascii="黑体" w:eastAsia="黑体" w:hAnsi="黑体"/>
+          <w:sz w:val="32"/>
+          <w:szCs w:val="32"/>
+        </w:rPr>
+      </w:pPr>
+      <w:r>
+        <w:rPr>
+          <w:rFonts w:ascii="黑体" w:eastAsia="黑体" w:hAnsi="黑体" w:hint="eastAsia"/>
+          <w:sz w:val="32"/>
+          <w:szCs w:val="32"/>
+        </w:rPr>
+        <w:t>**</w:t>
+      </w:r>
       <w:r>
         <w:rPr>
           <w:rFonts w:ascii="黑体" w:eastAsia="黑体" w:hAnsi="黑体" w:hint="eastAsia"/>
@@ -766,16 +782,16 @@
         <w:pStyle w:val="a3"/>
         <w:ind w:left="360" w:firstLineChars="0" w:firstLine="0"/>
         <w:rPr>
-          <w:rFonts w:ascii="黑体" w:eastAsia="黑体" w:hAnsi="黑体" w:hint="eastAsia"/>
-          <w:sz w:val="32"/>
-          <w:szCs w:val="32"/>
-        </w:rPr>
-      </w:pPr>
-    </w:p>
-    <w:p>
-      <w:pPr>
-        <w:rPr>
-          <w:rFonts w:ascii="黑体" w:eastAsia="黑体" w:hAnsi="黑体" w:hint="eastAsia"/>
+          <w:rFonts w:ascii="黑体" w:eastAsia="黑体" w:hAnsi="黑体"/>
+          <w:sz w:val="32"/>
+          <w:szCs w:val="32"/>
+        </w:rPr>
+      </w:pPr>
+    </w:p>
+    <w:p>
+      <w:pPr>
+        <w:rPr>
+          <w:rFonts w:ascii="黑体" w:eastAsia="黑体" w:hAnsi="黑体"/>
           <w:sz w:val="32"/>
           <w:szCs w:val="32"/>
         </w:rPr>
@@ -827,7 +843,7 @@
         <w:pStyle w:val="a3"/>
         <w:ind w:left="360" w:firstLineChars="0" w:firstLine="0"/>
         <w:rPr>
-          <w:rFonts w:ascii="黑体" w:eastAsia="黑体" w:hAnsi="黑体" w:hint="eastAsia"/>
+          <w:rFonts w:ascii="黑体" w:eastAsia="黑体" w:hAnsi="黑体"/>
           <w:sz w:val="32"/>
           <w:szCs w:val="32"/>
         </w:rPr>
@@ -862,7 +878,7 @@
         <w:pStyle w:val="a3"/>
         <w:ind w:left="360" w:firstLineChars="0" w:firstLine="0"/>
         <w:rPr>
-          <w:rFonts w:ascii="黑体" w:eastAsia="黑体" w:hAnsi="黑体" w:hint="eastAsia"/>
+          <w:rFonts w:ascii="黑体" w:eastAsia="黑体" w:hAnsi="黑体"/>
           <w:sz w:val="32"/>
           <w:szCs w:val="32"/>
         </w:rPr>
@@ -918,6 +934,14 @@
           <w:sz w:val="32"/>
           <w:szCs w:val="32"/>
         </w:rPr>
+        <w:t>***</w:t>
+      </w:r>
+      <w:r>
+        <w:rPr>
+          <w:rFonts w:ascii="黑体" w:eastAsia="黑体" w:hAnsi="黑体" w:hint="eastAsia"/>
+          <w:sz w:val="32"/>
+          <w:szCs w:val="32"/>
+        </w:rPr>
         <w:t>维修信息实时反馈</w:t>
       </w:r>
       <w:r>
@@ -1240,7 +1264,7 @@
     <w:p>
       <w:pPr>
         <w:rPr>
-          <w:rFonts w:ascii="黑体" w:eastAsia="黑体" w:hAnsi="黑体" w:hint="eastAsia"/>
+          <w:rFonts w:ascii="黑体" w:eastAsia="黑体" w:hAnsi="黑体"/>
           <w:sz w:val="32"/>
           <w:szCs w:val="32"/>
         </w:rPr>
@@ -1319,13 +1343,21 @@
           <w:sz w:val="32"/>
           <w:szCs w:val="32"/>
         </w:rPr>
+        <w:t>**</w:t>
+      </w:r>
+      <w:r>
+        <w:rPr>
+          <w:rFonts w:ascii="黑体" w:eastAsia="黑体" w:hAnsi="黑体" w:hint="eastAsia"/>
+          <w:sz w:val="32"/>
+          <w:szCs w:val="32"/>
+        </w:rPr>
         <w:t>咨询服务问题后台能够编辑。</w:t>
       </w:r>
     </w:p>
     <w:p>
       <w:pPr>
         <w:rPr>
-          <w:rFonts w:ascii="黑体" w:eastAsia="黑体" w:hAnsi="黑体" w:hint="eastAsia"/>
+          <w:rFonts w:ascii="黑体" w:eastAsia="黑体" w:hAnsi="黑体"/>
           <w:sz w:val="32"/>
           <w:szCs w:val="32"/>
         </w:rPr>
@@ -1524,7 +1556,7 @@
         <w:pStyle w:val="a3"/>
         <w:ind w:left="360" w:firstLineChars="0" w:firstLine="0"/>
         <w:rPr>
-          <w:rFonts w:ascii="黑体" w:eastAsia="黑体" w:hAnsi="黑体" w:hint="eastAsia"/>
+          <w:rFonts w:ascii="黑体" w:eastAsia="黑体" w:hAnsi="黑体"/>
           <w:sz w:val="32"/>
           <w:szCs w:val="32"/>
         </w:rPr>
@@ -1630,7 +1662,7 @@
     <w:p>
       <w:pPr>
         <w:rPr>
-          <w:rFonts w:ascii="黑体" w:eastAsia="黑体" w:hAnsi="黑体" w:hint="eastAsia"/>
+          <w:rFonts w:ascii="黑体" w:eastAsia="黑体" w:hAnsi="黑体"/>
           <w:sz w:val="32"/>
           <w:szCs w:val="32"/>
         </w:rPr>
@@ -1653,7 +1685,23 @@
           <w:szCs w:val="32"/>
         </w:rPr>
         <w:lastRenderedPageBreak/>
-        <w:t>9.财务管理模块</w:t>
+        <w:t>9.</w:t>
+      </w:r>
+      <w:r>
+        <w:rPr>
+          <w:rFonts w:ascii="黑体" w:eastAsia="黑体" w:hAnsi="黑体" w:hint="eastAsia"/>
+          <w:sz w:val="32"/>
+          <w:szCs w:val="32"/>
+        </w:rPr>
+        <w:t>***</w:t>
+      </w:r>
+      <w:r>
+        <w:rPr>
+          <w:rFonts w:ascii="黑体" w:eastAsia="黑体" w:hAnsi="黑体" w:hint="eastAsia"/>
+          <w:sz w:val="32"/>
+          <w:szCs w:val="32"/>
+        </w:rPr>
+        <w:t>财务管理模块</w:t>
       </w:r>
     </w:p>
     <w:p>
@@ -1771,7 +1819,7 @@
         <w:pStyle w:val="a3"/>
         <w:ind w:left="360" w:firstLineChars="0" w:firstLine="0"/>
         <w:rPr>
-          <w:rFonts w:ascii="黑体" w:eastAsia="黑体" w:hAnsi="黑体" w:hint="eastAsia"/>
+          <w:rFonts w:ascii="黑体" w:eastAsia="黑体" w:hAnsi="黑体"/>
           <w:sz w:val="32"/>
           <w:szCs w:val="32"/>
         </w:rPr>
@@ -1809,7 +1857,7 @@
         <w:pStyle w:val="a3"/>
         <w:ind w:left="360" w:firstLineChars="0" w:firstLine="0"/>
         <w:rPr>
-          <w:rFonts w:ascii="黑体" w:eastAsia="黑体" w:hAnsi="黑体" w:hint="eastAsia"/>
+          <w:rFonts w:ascii="黑体" w:eastAsia="黑体" w:hAnsi="黑体"/>
           <w:sz w:val="32"/>
           <w:szCs w:val="32"/>
         </w:rPr>
@@ -1828,7 +1876,7 @@
         <w:pStyle w:val="a3"/>
         <w:ind w:left="360" w:firstLineChars="0" w:firstLine="0"/>
         <w:rPr>
-          <w:rFonts w:ascii="黑体" w:eastAsia="黑体" w:hAnsi="黑体" w:hint="eastAsia"/>
+          <w:rFonts w:ascii="黑体" w:eastAsia="黑体" w:hAnsi="黑体"/>
           <w:sz w:val="32"/>
           <w:szCs w:val="32"/>
         </w:rPr>
@@ -1852,213 +1900,213 @@
         </w:rPr>
         <w:t>下面有一个统计</w:t>
       </w:r>
-    </w:p>
-    <w:p>
-      <w:pPr>
-        <w:pStyle w:val="a3"/>
-        <w:ind w:left="360" w:firstLineChars="0" w:firstLine="0"/>
-        <w:rPr>
-          <w:rFonts w:ascii="黑体" w:eastAsia="黑体" w:hAnsi="黑体"/>
-          <w:sz w:val="32"/>
-          <w:szCs w:val="32"/>
-        </w:rPr>
-      </w:pPr>
-      <w:r>
-        <w:rPr>
-          <w:rFonts w:ascii="黑体" w:eastAsia="黑体" w:hAnsi="黑体" w:hint="eastAsia"/>
-          <w:sz w:val="32"/>
-          <w:szCs w:val="32"/>
-        </w:rPr>
-        <w:t>统计出总收入，总支出</w:t>
-      </w:r>
-    </w:p>
-    <w:p>
-      <w:pPr>
-        <w:pStyle w:val="a3"/>
-        <w:ind w:left="360" w:firstLineChars="0" w:firstLine="0"/>
-        <w:rPr>
-          <w:rFonts w:ascii="黑体" w:eastAsia="黑体" w:hAnsi="黑体" w:hint="eastAsia"/>
-          <w:sz w:val="32"/>
-          <w:szCs w:val="32"/>
-        </w:rPr>
-      </w:pPr>
-      <w:r>
-        <w:rPr>
-          <w:rFonts w:ascii="黑体" w:eastAsia="黑体" w:hAnsi="黑体" w:hint="eastAsia"/>
-          <w:sz w:val="32"/>
-          <w:szCs w:val="32"/>
-        </w:rPr>
-        <w:t>净利润（总收入</w:t>
-      </w:r>
-      <w:r>
-        <w:rPr>
-          <w:rFonts w:ascii="黑体" w:eastAsia="黑体" w:hAnsi="黑体"/>
-          <w:sz w:val="32"/>
-          <w:szCs w:val="32"/>
-        </w:rPr>
-        <w:t>-</w:t>
-      </w:r>
-      <w:r>
-        <w:rPr>
-          <w:rFonts w:ascii="黑体" w:eastAsia="黑体" w:hAnsi="黑体" w:hint="eastAsia"/>
-          <w:sz w:val="32"/>
-          <w:szCs w:val="32"/>
-        </w:rPr>
-        <w:t>总支出）</w:t>
-      </w:r>
-    </w:p>
-    <w:p>
-      <w:pPr>
-        <w:pStyle w:val="a3"/>
-        <w:ind w:left="360" w:firstLineChars="0" w:firstLine="0"/>
-        <w:rPr>
-          <w:rFonts w:ascii="黑体" w:eastAsia="黑体" w:hAnsi="黑体" w:hint="eastAsia"/>
-          <w:sz w:val="32"/>
-          <w:szCs w:val="32"/>
-        </w:rPr>
-      </w:pPr>
-    </w:p>
-    <w:p>
-      <w:pPr>
-        <w:pStyle w:val="a3"/>
-        <w:ind w:left="360" w:firstLineChars="0" w:firstLine="0"/>
-        <w:rPr>
-          <w:rFonts w:ascii="黑体" w:eastAsia="黑体" w:hAnsi="黑体"/>
-          <w:sz w:val="32"/>
-          <w:szCs w:val="32"/>
-        </w:rPr>
-      </w:pPr>
-      <w:r>
-        <w:rPr>
-          <w:rFonts w:ascii="黑体" w:eastAsia="黑体" w:hAnsi="黑体" w:hint="eastAsia"/>
-          <w:sz w:val="32"/>
-          <w:szCs w:val="32"/>
-        </w:rPr>
-        <w:t>1</w:t>
-      </w:r>
-      <w:r>
-        <w:rPr>
-          <w:rFonts w:ascii="黑体" w:eastAsia="黑体" w:hAnsi="黑体"/>
-          <w:sz w:val="32"/>
-          <w:szCs w:val="32"/>
-        </w:rPr>
-        <w:t>0</w:t>
-      </w:r>
-      <w:r>
-        <w:rPr>
-          <w:rFonts w:ascii="黑体" w:eastAsia="黑体" w:hAnsi="黑体" w:hint="eastAsia"/>
-          <w:sz w:val="32"/>
-          <w:szCs w:val="32"/>
-        </w:rPr>
-        <w:t>.库存管理</w:t>
-      </w:r>
-      <w:r>
-        <w:rPr>
-          <w:rFonts w:ascii="黑体" w:eastAsia="黑体" w:hAnsi="黑体" w:hint="eastAsia"/>
-          <w:sz w:val="32"/>
-          <w:szCs w:val="32"/>
-        </w:rPr>
-        <w:t>选择商品的时候</w:t>
-      </w:r>
-      <w:r>
-        <w:rPr>
-          <w:rFonts w:ascii="黑体" w:eastAsia="黑体" w:hAnsi="黑体" w:hint="eastAsia"/>
-          <w:sz w:val="32"/>
-          <w:szCs w:val="32"/>
-        </w:rPr>
-        <w:t>把</w:t>
-      </w:r>
-      <w:r>
-        <w:rPr>
-          <w:rFonts w:ascii="黑体" w:eastAsia="黑体" w:hAnsi="黑体" w:hint="eastAsia"/>
-          <w:sz w:val="32"/>
-          <w:szCs w:val="32"/>
-        </w:rPr>
-        <w:t>要新增的</w:t>
-      </w:r>
-      <w:r>
-        <w:rPr>
-          <w:rFonts w:ascii="黑体" w:eastAsia="黑体" w:hAnsi="黑体" w:hint="eastAsia"/>
-          <w:sz w:val="32"/>
-          <w:szCs w:val="32"/>
-        </w:rPr>
-        <w:t>汽车商品</w:t>
-      </w:r>
-      <w:r>
-        <w:rPr>
-          <w:rFonts w:ascii="黑体" w:eastAsia="黑体" w:hAnsi="黑体" w:hint="eastAsia"/>
-          <w:sz w:val="32"/>
-          <w:szCs w:val="32"/>
-        </w:rPr>
-        <w:t>型号</w:t>
-      </w:r>
-      <w:r>
-        <w:rPr>
-          <w:rFonts w:ascii="黑体" w:eastAsia="黑体" w:hAnsi="黑体" w:hint="eastAsia"/>
-          <w:sz w:val="32"/>
-          <w:szCs w:val="32"/>
-        </w:rPr>
-        <w:t>也加上</w:t>
-      </w:r>
-      <w:r>
-        <w:rPr>
-          <w:rFonts w:ascii="黑体" w:eastAsia="黑体" w:hAnsi="黑体" w:hint="eastAsia"/>
-          <w:sz w:val="32"/>
-          <w:szCs w:val="32"/>
-        </w:rPr>
-        <w:t>。</w:t>
-      </w:r>
-    </w:p>
-    <w:p>
-      <w:pPr>
-        <w:pStyle w:val="a3"/>
-        <w:ind w:left="360" w:firstLineChars="0" w:firstLine="0"/>
-        <w:rPr>
-          <w:rFonts w:ascii="黑体" w:eastAsia="黑体" w:hAnsi="黑体"/>
-          <w:sz w:val="32"/>
-          <w:szCs w:val="32"/>
-        </w:rPr>
-      </w:pPr>
-      <w:r>
-        <w:rPr>
-          <w:rFonts w:ascii="黑体" w:eastAsia="黑体" w:hAnsi="黑体" w:hint="eastAsia"/>
-          <w:sz w:val="32"/>
-          <w:szCs w:val="32"/>
-        </w:rPr>
-        <w:t>购物车购买对应商品以后，库存里面对应的商品的数量也要对应减少</w:t>
-      </w:r>
-    </w:p>
-    <w:p>
-      <w:pPr>
-        <w:pStyle w:val="a3"/>
-        <w:ind w:left="360" w:firstLineChars="0" w:firstLine="0"/>
-        <w:rPr>
-          <w:rFonts w:ascii="黑体" w:eastAsia="黑体" w:hAnsi="黑体" w:hint="eastAsia"/>
-          <w:sz w:val="32"/>
-          <w:szCs w:val="32"/>
-        </w:rPr>
-      </w:pPr>
-      <w:r>
-        <w:rPr>
-          <w:rFonts w:ascii="黑体" w:eastAsia="黑体" w:hAnsi="黑体" w:hint="eastAsia"/>
-          <w:sz w:val="32"/>
-          <w:szCs w:val="32"/>
-        </w:rPr>
-        <w:t>销售人员登记销售情况的时候，选择了相应的商品型号，销售车辆数量后，库存里面的对应汽车商品型号也要减少</w:t>
-      </w:r>
-    </w:p>
-    <w:p>
-      <w:pPr>
-        <w:pStyle w:val="a3"/>
-        <w:ind w:left="360" w:firstLineChars="0" w:firstLine="0"/>
-        <w:rPr>
-          <w:rFonts w:ascii="黑体" w:eastAsia="黑体" w:hAnsi="黑体"/>
-          <w:sz w:val="32"/>
-          <w:szCs w:val="32"/>
-        </w:rPr>
-      </w:pPr>
       <w:bookmarkStart w:id="0" w:name="_GoBack"/>
       <w:bookmarkEnd w:id="0"/>
+    </w:p>
+    <w:p>
+      <w:pPr>
+        <w:pStyle w:val="a3"/>
+        <w:ind w:left="360" w:firstLineChars="0" w:firstLine="0"/>
+        <w:rPr>
+          <w:rFonts w:ascii="黑体" w:eastAsia="黑体" w:hAnsi="黑体"/>
+          <w:sz w:val="32"/>
+          <w:szCs w:val="32"/>
+        </w:rPr>
+      </w:pPr>
+      <w:r>
+        <w:rPr>
+          <w:rFonts w:ascii="黑体" w:eastAsia="黑体" w:hAnsi="黑体" w:hint="eastAsia"/>
+          <w:sz w:val="32"/>
+          <w:szCs w:val="32"/>
+        </w:rPr>
+        <w:t>统计出总收入，总支出</w:t>
+      </w:r>
+    </w:p>
+    <w:p>
+      <w:pPr>
+        <w:pStyle w:val="a3"/>
+        <w:ind w:left="360" w:firstLineChars="0" w:firstLine="0"/>
+        <w:rPr>
+          <w:rFonts w:ascii="黑体" w:eastAsia="黑体" w:hAnsi="黑体"/>
+          <w:sz w:val="32"/>
+          <w:szCs w:val="32"/>
+        </w:rPr>
+      </w:pPr>
+      <w:r>
+        <w:rPr>
+          <w:rFonts w:ascii="黑体" w:eastAsia="黑体" w:hAnsi="黑体" w:hint="eastAsia"/>
+          <w:sz w:val="32"/>
+          <w:szCs w:val="32"/>
+        </w:rPr>
+        <w:t>净利润（总收入</w:t>
+      </w:r>
+      <w:r>
+        <w:rPr>
+          <w:rFonts w:ascii="黑体" w:eastAsia="黑体" w:hAnsi="黑体"/>
+          <w:sz w:val="32"/>
+          <w:szCs w:val="32"/>
+        </w:rPr>
+        <w:t>-</w:t>
+      </w:r>
+      <w:r>
+        <w:rPr>
+          <w:rFonts w:ascii="黑体" w:eastAsia="黑体" w:hAnsi="黑体" w:hint="eastAsia"/>
+          <w:sz w:val="32"/>
+          <w:szCs w:val="32"/>
+        </w:rPr>
+        <w:t>总支出）</w:t>
+      </w:r>
+    </w:p>
+    <w:p>
+      <w:pPr>
+        <w:pStyle w:val="a3"/>
+        <w:ind w:left="360" w:firstLineChars="0" w:firstLine="0"/>
+        <w:rPr>
+          <w:rFonts w:ascii="黑体" w:eastAsia="黑体" w:hAnsi="黑体"/>
+          <w:sz w:val="32"/>
+          <w:szCs w:val="32"/>
+        </w:rPr>
+      </w:pPr>
+    </w:p>
+    <w:p>
+      <w:pPr>
+        <w:pStyle w:val="a3"/>
+        <w:ind w:left="360" w:firstLineChars="0" w:firstLine="0"/>
+        <w:rPr>
+          <w:rFonts w:ascii="黑体" w:eastAsia="黑体" w:hAnsi="黑体"/>
+          <w:sz w:val="32"/>
+          <w:szCs w:val="32"/>
+        </w:rPr>
+      </w:pPr>
+      <w:r>
+        <w:rPr>
+          <w:rFonts w:ascii="黑体" w:eastAsia="黑体" w:hAnsi="黑体" w:hint="eastAsia"/>
+          <w:sz w:val="32"/>
+          <w:szCs w:val="32"/>
+        </w:rPr>
+        <w:t>1</w:t>
+      </w:r>
+      <w:r>
+        <w:rPr>
+          <w:rFonts w:ascii="黑体" w:eastAsia="黑体" w:hAnsi="黑体"/>
+          <w:sz w:val="32"/>
+          <w:szCs w:val="32"/>
+        </w:rPr>
+        <w:t>0</w:t>
+      </w:r>
+      <w:r>
+        <w:rPr>
+          <w:rFonts w:ascii="黑体" w:eastAsia="黑体" w:hAnsi="黑体" w:hint="eastAsia"/>
+          <w:sz w:val="32"/>
+          <w:szCs w:val="32"/>
+        </w:rPr>
+        <w:t>.库存管理</w:t>
+      </w:r>
+      <w:r>
+        <w:rPr>
+          <w:rFonts w:ascii="黑体" w:eastAsia="黑体" w:hAnsi="黑体" w:hint="eastAsia"/>
+          <w:sz w:val="32"/>
+          <w:szCs w:val="32"/>
+        </w:rPr>
+        <w:t>选择商品的时候</w:t>
+      </w:r>
+      <w:r>
+        <w:rPr>
+          <w:rFonts w:ascii="黑体" w:eastAsia="黑体" w:hAnsi="黑体" w:hint="eastAsia"/>
+          <w:sz w:val="32"/>
+          <w:szCs w:val="32"/>
+        </w:rPr>
+        <w:t>把</w:t>
+      </w:r>
+      <w:r>
+        <w:rPr>
+          <w:rFonts w:ascii="黑体" w:eastAsia="黑体" w:hAnsi="黑体" w:hint="eastAsia"/>
+          <w:sz w:val="32"/>
+          <w:szCs w:val="32"/>
+        </w:rPr>
+        <w:t>要新增的</w:t>
+      </w:r>
+      <w:r>
+        <w:rPr>
+          <w:rFonts w:ascii="黑体" w:eastAsia="黑体" w:hAnsi="黑体" w:hint="eastAsia"/>
+          <w:sz w:val="32"/>
+          <w:szCs w:val="32"/>
+        </w:rPr>
+        <w:t>汽车商品</w:t>
+      </w:r>
+      <w:r>
+        <w:rPr>
+          <w:rFonts w:ascii="黑体" w:eastAsia="黑体" w:hAnsi="黑体" w:hint="eastAsia"/>
+          <w:sz w:val="32"/>
+          <w:szCs w:val="32"/>
+        </w:rPr>
+        <w:t>型号</w:t>
+      </w:r>
+      <w:r>
+        <w:rPr>
+          <w:rFonts w:ascii="黑体" w:eastAsia="黑体" w:hAnsi="黑体" w:hint="eastAsia"/>
+          <w:sz w:val="32"/>
+          <w:szCs w:val="32"/>
+        </w:rPr>
+        <w:t>也加上</w:t>
+      </w:r>
+      <w:r>
+        <w:rPr>
+          <w:rFonts w:ascii="黑体" w:eastAsia="黑体" w:hAnsi="黑体" w:hint="eastAsia"/>
+          <w:sz w:val="32"/>
+          <w:szCs w:val="32"/>
+        </w:rPr>
+        <w:t>。</w:t>
+      </w:r>
+    </w:p>
+    <w:p>
+      <w:pPr>
+        <w:pStyle w:val="a3"/>
+        <w:ind w:left="360" w:firstLineChars="0" w:firstLine="0"/>
+        <w:rPr>
+          <w:rFonts w:ascii="黑体" w:eastAsia="黑体" w:hAnsi="黑体"/>
+          <w:sz w:val="32"/>
+          <w:szCs w:val="32"/>
+        </w:rPr>
+      </w:pPr>
+      <w:r>
+        <w:rPr>
+          <w:rFonts w:ascii="黑体" w:eastAsia="黑体" w:hAnsi="黑体" w:hint="eastAsia"/>
+          <w:sz w:val="32"/>
+          <w:szCs w:val="32"/>
+        </w:rPr>
+        <w:t>购物车购买对应商品以后，库存里面对应的商品的数量也要对应减少</w:t>
+      </w:r>
+    </w:p>
+    <w:p>
+      <w:pPr>
+        <w:pStyle w:val="a3"/>
+        <w:ind w:left="360" w:firstLineChars="0" w:firstLine="0"/>
+        <w:rPr>
+          <w:rFonts w:ascii="黑体" w:eastAsia="黑体" w:hAnsi="黑体"/>
+          <w:sz w:val="32"/>
+          <w:szCs w:val="32"/>
+        </w:rPr>
+      </w:pPr>
+      <w:r>
+        <w:rPr>
+          <w:rFonts w:ascii="黑体" w:eastAsia="黑体" w:hAnsi="黑体" w:hint="eastAsia"/>
+          <w:sz w:val="32"/>
+          <w:szCs w:val="32"/>
+        </w:rPr>
+        <w:t>销售人员登记销售情况的时候，选择了相应的商品型号，销售车辆数量后，库存里面的对应汽车商品型号也要减少</w:t>
+      </w:r>
+    </w:p>
+    <w:p>
+      <w:pPr>
+        <w:pStyle w:val="a3"/>
+        <w:ind w:left="360" w:firstLineChars="0" w:firstLine="0"/>
+        <w:rPr>
+          <w:rFonts w:ascii="黑体" w:eastAsia="黑体" w:hAnsi="黑体"/>
+          <w:sz w:val="32"/>
+          <w:szCs w:val="32"/>
+        </w:rPr>
+      </w:pPr>
     </w:p>
     <w:p>
       <w:pPr>

--- a/requirement.docx
+++ b/requirement.docx
@@ -359,6 +359,35 @@
         <w:pStyle w:val="a3"/>
         <w:ind w:left="360" w:firstLineChars="0" w:firstLine="0"/>
         <w:rPr>
+          <w:rFonts w:ascii="黑体" w:eastAsia="黑体" w:hAnsi="黑体" w:hint="eastAsia"/>
+          <w:sz w:val="32"/>
+          <w:szCs w:val="32"/>
+        </w:rPr>
+      </w:pPr>
+      <w:proofErr w:type="gramStart"/>
+      <w:r>
+        <w:rPr>
+          <w:rFonts w:ascii="黑体" w:eastAsia="黑体" w:hAnsi="黑体" w:hint="eastAsia"/>
+          <w:sz w:val="32"/>
+          <w:szCs w:val="32"/>
+        </w:rPr>
+        <w:t>分车辆</w:t>
+      </w:r>
+      <w:proofErr w:type="gramEnd"/>
+      <w:r>
+        <w:rPr>
+          <w:rFonts w:ascii="黑体" w:eastAsia="黑体" w:hAnsi="黑体" w:hint="eastAsia"/>
+          <w:sz w:val="32"/>
+          <w:szCs w:val="32"/>
+        </w:rPr>
+        <w:t>和配件</w:t>
+      </w:r>
+    </w:p>
+    <w:p>
+      <w:pPr>
+        <w:pStyle w:val="a3"/>
+        <w:ind w:left="360" w:firstLineChars="0" w:firstLine="0"/>
+        <w:rPr>
           <w:rFonts w:ascii="黑体" w:eastAsia="黑体" w:hAnsi="黑体"/>
           <w:sz w:val="32"/>
           <w:szCs w:val="32"/>
@@ -388,6 +417,30 @@
         </w:rPr>
         <w:t>试驾</w:t>
       </w:r>
+      <w:r>
+        <w:rPr>
+          <w:rFonts w:ascii="黑体" w:eastAsia="黑体" w:hAnsi="黑体" w:hint="eastAsia"/>
+          <w:sz w:val="32"/>
+          <w:szCs w:val="32"/>
+        </w:rPr>
+        <w:t xml:space="preserve"> add</w:t>
+      </w:r>
+      <w:r>
+        <w:rPr>
+          <w:rFonts w:ascii="黑体" w:eastAsia="黑体" w:hAnsi="黑体"/>
+          <w:sz w:val="32"/>
+          <w:szCs w:val="32"/>
+        </w:rPr>
+        <w:t xml:space="preserve"> </w:t>
+      </w:r>
+      <w:r>
+        <w:rPr>
+          <w:rFonts w:ascii="黑体" w:eastAsia="黑体" w:hAnsi="黑体" w:hint="eastAsia"/>
+          <w:sz w:val="32"/>
+          <w:szCs w:val="32"/>
+        </w:rPr>
+        <w:t>table</w:t>
+      </w:r>
     </w:p>
     <w:p>
       <w:pPr>
@@ -421,7 +474,16 @@
           <w:sz w:val="32"/>
           <w:szCs w:val="32"/>
         </w:rPr>
-        <w:t>预约车型（车型必须是商城里有的）</w:t>
+        <w:t>预约车型（车型必须是商城里有</w:t>
+      </w:r>
+      <w:r>
+        <w:rPr>
+          <w:rFonts w:ascii="黑体" w:eastAsia="黑体" w:hAnsi="黑体" w:hint="eastAsia"/>
+          <w:sz w:val="32"/>
+          <w:szCs w:val="32"/>
+        </w:rPr>
+        <w:lastRenderedPageBreak/>
+        <w:t>的）</w:t>
       </w:r>
       <w:r>
         <w:rPr>
@@ -437,16 +499,7 @@
           <w:sz w:val="32"/>
           <w:szCs w:val="32"/>
         </w:rPr>
-        <w:t>时间，手机号码，。提交后，后台可</w:t>
-      </w:r>
-      <w:r>
-        <w:rPr>
-          <w:rFonts w:ascii="黑体" w:eastAsia="黑体" w:hAnsi="黑体" w:hint="eastAsia"/>
-          <w:sz w:val="32"/>
-          <w:szCs w:val="32"/>
-        </w:rPr>
-        <w:lastRenderedPageBreak/>
-        <w:t>以查看到</w:t>
+        <w:t>时间，手机号码，。提交后，后台可以查看到</w:t>
       </w:r>
       <w:r>
         <w:rPr>
@@ -802,256 +855,491 @@
           <w:sz w:val="32"/>
           <w:szCs w:val="32"/>
         </w:rPr>
+        <w:t>4</w:t>
+      </w:r>
+      <w:r>
+        <w:rPr>
+          <w:rFonts w:ascii="黑体" w:eastAsia="黑体" w:hAnsi="黑体" w:hint="eastAsia"/>
+          <w:sz w:val="32"/>
+          <w:szCs w:val="32"/>
+        </w:rPr>
+        <w:t>客户端最新咨询有新闻列表</w:t>
+      </w:r>
+      <w:r>
+        <w:rPr>
+          <w:rFonts w:ascii="黑体" w:eastAsia="黑体" w:hAnsi="黑体" w:hint="eastAsia"/>
+          <w:sz w:val="32"/>
+          <w:szCs w:val="32"/>
+        </w:rPr>
+        <w:t>，</w:t>
+      </w:r>
+      <w:r>
+        <w:rPr>
+          <w:rFonts w:ascii="黑体" w:eastAsia="黑体" w:hAnsi="黑体" w:hint="eastAsia"/>
+          <w:sz w:val="32"/>
+          <w:szCs w:val="32"/>
+        </w:rPr>
+        <w:t>但是后台新闻管理没有</w:t>
+      </w:r>
+      <w:r>
+        <w:rPr>
+          <w:rFonts w:ascii="黑体" w:eastAsia="黑体" w:hAnsi="黑体" w:hint="eastAsia"/>
+          <w:sz w:val="32"/>
+          <w:szCs w:val="32"/>
+        </w:rPr>
+        <w:t>。</w:t>
+      </w:r>
+    </w:p>
+    <w:p>
+      <w:pPr>
+        <w:pStyle w:val="a3"/>
+        <w:ind w:left="360" w:firstLineChars="0" w:firstLine="0"/>
+        <w:rPr>
+          <w:rFonts w:ascii="黑体" w:eastAsia="黑体" w:hAnsi="黑体"/>
+          <w:sz w:val="32"/>
+          <w:szCs w:val="32"/>
+        </w:rPr>
+      </w:pPr>
+      <w:r>
+        <w:rPr>
+          <w:rFonts w:ascii="黑体" w:eastAsia="黑体" w:hAnsi="黑体" w:hint="eastAsia"/>
+          <w:sz w:val="32"/>
+          <w:szCs w:val="32"/>
+        </w:rPr>
+        <w:t>新闻编辑太卡，</w:t>
+      </w:r>
+      <w:r>
+        <w:rPr>
+          <w:rFonts w:ascii="黑体" w:eastAsia="黑体" w:hAnsi="黑体" w:hint="eastAsia"/>
+          <w:sz w:val="32"/>
+          <w:szCs w:val="32"/>
+        </w:rPr>
+        <w:t>不能上传图片</w:t>
+      </w:r>
+      <w:r>
+        <w:rPr>
+          <w:rFonts w:ascii="黑体" w:eastAsia="黑体" w:hAnsi="黑体" w:hint="eastAsia"/>
+          <w:sz w:val="32"/>
+          <w:szCs w:val="32"/>
+        </w:rPr>
+        <w:t>。</w:t>
+      </w:r>
+    </w:p>
+    <w:p>
+      <w:pPr>
+        <w:pStyle w:val="a3"/>
+        <w:ind w:left="360" w:firstLineChars="0" w:firstLine="0"/>
+        <w:rPr>
+          <w:rFonts w:ascii="黑体" w:eastAsia="黑体" w:hAnsi="黑体"/>
+          <w:sz w:val="32"/>
+          <w:szCs w:val="32"/>
+        </w:rPr>
+      </w:pPr>
+      <w:r>
+        <w:rPr>
+          <w:rFonts w:ascii="黑体" w:eastAsia="黑体" w:hAnsi="黑体" w:hint="eastAsia"/>
+          <w:sz w:val="32"/>
+          <w:szCs w:val="32"/>
+        </w:rPr>
+        <w:t>新闻展示页头部是图片，中间有一条分割线，下面是文章发布时间。接下来是详情页，详情页里面也可以插入图片</w:t>
+      </w:r>
+    </w:p>
+    <w:p>
+      <w:pPr>
+        <w:rPr>
+          <w:rFonts w:ascii="黑体" w:eastAsia="黑体" w:hAnsi="黑体"/>
+          <w:sz w:val="32"/>
+          <w:szCs w:val="32"/>
+        </w:rPr>
+      </w:pPr>
+    </w:p>
+    <w:p>
+      <w:pPr>
+        <w:pStyle w:val="a3"/>
+        <w:ind w:left="360" w:firstLineChars="0" w:firstLine="0"/>
+        <w:rPr>
+          <w:rFonts w:ascii="黑体" w:eastAsia="黑体" w:hAnsi="黑体"/>
+          <w:sz w:val="32"/>
+          <w:szCs w:val="32"/>
+        </w:rPr>
+      </w:pPr>
+    </w:p>
+    <w:p>
+      <w:pPr>
+        <w:rPr>
+          <w:rFonts w:ascii="黑体" w:eastAsia="黑体" w:hAnsi="黑体"/>
+          <w:sz w:val="32"/>
+          <w:szCs w:val="32"/>
+        </w:rPr>
+      </w:pPr>
+      <w:r>
+        <w:rPr>
+          <w:rFonts w:ascii="黑体" w:eastAsia="黑体" w:hAnsi="黑体" w:hint="eastAsia"/>
+          <w:sz w:val="32"/>
+          <w:szCs w:val="32"/>
+        </w:rPr>
+        <w:t>5.</w:t>
+      </w:r>
+      <w:r>
+        <w:rPr>
+          <w:rFonts w:ascii="黑体" w:eastAsia="黑体" w:hAnsi="黑体" w:hint="eastAsia"/>
+          <w:sz w:val="32"/>
+          <w:szCs w:val="32"/>
+        </w:rPr>
+        <w:t>***</w:t>
+      </w:r>
+      <w:r>
+        <w:rPr>
+          <w:rFonts w:ascii="黑体" w:eastAsia="黑体" w:hAnsi="黑体" w:hint="eastAsia"/>
+          <w:sz w:val="32"/>
+          <w:szCs w:val="32"/>
+        </w:rPr>
+        <w:t>维修信息实时反馈</w:t>
+      </w:r>
+      <w:r>
+        <w:rPr>
+          <w:rFonts w:ascii="黑体" w:eastAsia="黑体" w:hAnsi="黑体" w:hint="eastAsia"/>
+          <w:sz w:val="32"/>
+          <w:szCs w:val="32"/>
+        </w:rPr>
+        <w:t>，客户必须能在登陆的这个网站，查看自己车辆的维修进度以及维修情况</w:t>
+      </w:r>
+      <w:r>
+        <w:rPr>
+          <w:rFonts w:ascii="黑体" w:eastAsia="黑体" w:hAnsi="黑体"/>
+          <w:sz w:val="32"/>
+          <w:szCs w:val="32"/>
+        </w:rPr>
+        <w:t xml:space="preserve"> </w:t>
+      </w:r>
+      <w:r>
+        <w:rPr>
+          <w:rFonts w:ascii="黑体" w:eastAsia="黑体" w:hAnsi="黑体" w:hint="eastAsia"/>
+          <w:sz w:val="32"/>
+          <w:szCs w:val="32"/>
+        </w:rPr>
+        <w:t>。</w:t>
+      </w:r>
+    </w:p>
+    <w:p>
+      <w:pPr>
+        <w:rPr>
+          <w:rFonts w:ascii="黑体" w:eastAsia="黑体" w:hAnsi="黑体"/>
+          <w:sz w:val="32"/>
+          <w:szCs w:val="32"/>
+        </w:rPr>
+      </w:pPr>
+      <w:r>
+        <w:rPr>
+          <w:rFonts w:ascii="黑体" w:eastAsia="黑体" w:hAnsi="黑体" w:hint="eastAsia"/>
+          <w:sz w:val="32"/>
+          <w:szCs w:val="32"/>
+        </w:rPr>
+        <w:t>客户端左上角添加我的维修进度供查询</w:t>
+      </w:r>
+      <w:r>
+        <w:rPr>
+          <w:rFonts w:ascii="黑体" w:eastAsia="黑体" w:hAnsi="黑体"/>
+          <w:sz w:val="32"/>
+          <w:szCs w:val="32"/>
+        </w:rPr>
+        <w:t xml:space="preserve"> </w:t>
+      </w:r>
+      <w:r>
+        <w:rPr>
+          <w:rFonts w:ascii="黑体" w:eastAsia="黑体" w:hAnsi="黑体" w:hint="eastAsia"/>
+          <w:sz w:val="32"/>
+          <w:szCs w:val="32"/>
+        </w:rPr>
+        <w:t>，无维修的点击提示无维修信息</w:t>
+      </w:r>
+    </w:p>
+    <w:p>
+      <w:pPr>
+        <w:rPr>
+          <w:rFonts w:ascii="黑体" w:eastAsia="黑体" w:hAnsi="黑体"/>
+          <w:sz w:val="32"/>
+          <w:szCs w:val="32"/>
+        </w:rPr>
+      </w:pPr>
+      <w:r>
+        <w:rPr>
+          <w:rFonts w:ascii="黑体" w:eastAsia="黑体" w:hAnsi="黑体" w:hint="eastAsia"/>
+          <w:sz w:val="32"/>
+          <w:szCs w:val="32"/>
+        </w:rPr>
+        <w:t>后台维修板块，点击处理按钮，选择维修时间以后用户可以在维修进度查询里面查看到：预约成功，预约时间：*</w:t>
+      </w:r>
+      <w:r>
+        <w:rPr>
+          <w:rFonts w:ascii="黑体" w:eastAsia="黑体" w:hAnsi="黑体"/>
+          <w:sz w:val="32"/>
+          <w:szCs w:val="32"/>
+        </w:rPr>
+        <w:t>***</w:t>
+      </w:r>
+    </w:p>
+    <w:p>
+      <w:pPr>
+        <w:rPr>
+          <w:rFonts w:ascii="黑体" w:eastAsia="黑体" w:hAnsi="黑体"/>
+          <w:sz w:val="32"/>
+          <w:szCs w:val="32"/>
+        </w:rPr>
+      </w:pPr>
+      <w:r>
+        <w:rPr>
+          <w:rFonts w:ascii="黑体" w:eastAsia="黑体" w:hAnsi="黑体" w:hint="eastAsia"/>
+          <w:sz w:val="32"/>
+          <w:szCs w:val="32"/>
+        </w:rPr>
+        <w:t>然后后台还要能够更新单笔订单的维修情况。选择好维修时间以后，再点击处理按钮，弹出的是进度填写。</w:t>
+      </w:r>
+    </w:p>
+    <w:p>
+      <w:pPr>
+        <w:rPr>
+          <w:rFonts w:ascii="黑体" w:eastAsia="黑体" w:hAnsi="黑体"/>
+          <w:sz w:val="32"/>
+          <w:szCs w:val="32"/>
+        </w:rPr>
+      </w:pPr>
+      <w:r>
+        <w:rPr>
+          <w:rFonts w:ascii="黑体" w:eastAsia="黑体" w:hAnsi="黑体"/>
+          <w:sz w:val="32"/>
+          <w:szCs w:val="32"/>
+        </w:rPr>
+        <w:t>X</w:t>
+      </w:r>
+      <w:r>
+        <w:rPr>
+          <w:rFonts w:ascii="黑体" w:eastAsia="黑体" w:hAnsi="黑体" w:hint="eastAsia"/>
+          <w:sz w:val="32"/>
+          <w:szCs w:val="32"/>
+        </w:rPr>
+        <w:t xml:space="preserve">xx时间 </w:t>
+      </w:r>
+      <w:r>
+        <w:rPr>
+          <w:rFonts w:ascii="黑体" w:eastAsia="黑体" w:hAnsi="黑体"/>
+          <w:sz w:val="32"/>
+          <w:szCs w:val="32"/>
+        </w:rPr>
+        <w:t xml:space="preserve">  </w:t>
+      </w:r>
+      <w:r>
+        <w:rPr>
+          <w:rFonts w:ascii="黑体" w:eastAsia="黑体" w:hAnsi="黑体" w:hint="eastAsia"/>
+          <w:sz w:val="32"/>
+          <w:szCs w:val="32"/>
+        </w:rPr>
+        <w:t>维修完成那一部分。</w:t>
+      </w:r>
+    </w:p>
+    <w:p>
+      <w:pPr>
+        <w:rPr>
+          <w:rFonts w:ascii="黑体" w:eastAsia="黑体" w:hAnsi="黑体"/>
+          <w:sz w:val="32"/>
+          <w:szCs w:val="32"/>
+        </w:rPr>
+      </w:pPr>
+      <w:r>
+        <w:rPr>
+          <w:rFonts w:ascii="黑体" w:eastAsia="黑体" w:hAnsi="黑体" w:hint="eastAsia"/>
+          <w:sz w:val="32"/>
+          <w:szCs w:val="32"/>
+        </w:rPr>
+        <w:t>填写完成提交以后，用户可以在维修进度查询里面看到：</w:t>
+      </w:r>
+    </w:p>
+    <w:p>
+      <w:pPr>
+        <w:rPr>
+          <w:rFonts w:ascii="黑体" w:eastAsia="黑体" w:hAnsi="黑体"/>
+          <w:sz w:val="32"/>
+          <w:szCs w:val="32"/>
+        </w:rPr>
+      </w:pPr>
+    </w:p>
+    <w:p>
+      <w:pPr>
+        <w:rPr>
+          <w:rFonts w:ascii="黑体" w:eastAsia="黑体" w:hAnsi="黑体"/>
+          <w:sz w:val="32"/>
+          <w:szCs w:val="32"/>
+        </w:rPr>
+      </w:pPr>
+      <w:r>
+        <w:rPr>
+          <w:rFonts w:ascii="黑体" w:eastAsia="黑体" w:hAnsi="黑体" w:hint="eastAsia"/>
+          <w:sz w:val="32"/>
+          <w:szCs w:val="32"/>
+        </w:rPr>
+        <w:t>预约成功，预约时间X</w:t>
+      </w:r>
+      <w:r>
+        <w:rPr>
+          <w:rFonts w:ascii="黑体" w:eastAsia="黑体" w:hAnsi="黑体"/>
+          <w:sz w:val="32"/>
+          <w:szCs w:val="32"/>
+        </w:rPr>
+        <w:t>XXXX</w:t>
+      </w:r>
+    </w:p>
+    <w:p>
+      <w:pPr>
+        <w:rPr>
+          <w:rFonts w:ascii="黑体" w:eastAsia="黑体" w:hAnsi="黑体"/>
+          <w:sz w:val="32"/>
+          <w:szCs w:val="32"/>
+        </w:rPr>
+      </w:pPr>
+      <w:r>
+        <w:rPr>
+          <w:rFonts w:ascii="黑体" w:eastAsia="黑体" w:hAnsi="黑体" w:hint="eastAsia"/>
+          <w:sz w:val="32"/>
+          <w:szCs w:val="32"/>
+        </w:rPr>
+        <w:t>维修进度：</w:t>
+      </w:r>
+    </w:p>
+    <w:p>
+      <w:pPr>
+        <w:rPr>
+          <w:rFonts w:ascii="黑体" w:eastAsia="黑体" w:hAnsi="黑体"/>
+          <w:sz w:val="32"/>
+          <w:szCs w:val="32"/>
+        </w:rPr>
+      </w:pPr>
+      <w:r>
+        <w:rPr>
+          <w:rFonts w:ascii="黑体" w:eastAsia="黑体" w:hAnsi="黑体"/>
+          <w:sz w:val="32"/>
+          <w:szCs w:val="32"/>
+        </w:rPr>
+        <w:t>X</w:t>
+      </w:r>
+      <w:r>
+        <w:rPr>
+          <w:rFonts w:ascii="黑体" w:eastAsia="黑体" w:hAnsi="黑体" w:hint="eastAsia"/>
+          <w:sz w:val="32"/>
+          <w:szCs w:val="32"/>
+        </w:rPr>
+        <w:t xml:space="preserve">xx时间 </w:t>
+      </w:r>
+      <w:r>
+        <w:rPr>
+          <w:rFonts w:ascii="黑体" w:eastAsia="黑体" w:hAnsi="黑体"/>
+          <w:sz w:val="32"/>
+          <w:szCs w:val="32"/>
+        </w:rPr>
+        <w:t xml:space="preserve">  </w:t>
+      </w:r>
+      <w:r>
+        <w:rPr>
+          <w:rFonts w:ascii="黑体" w:eastAsia="黑体" w:hAnsi="黑体" w:hint="eastAsia"/>
+          <w:sz w:val="32"/>
+          <w:szCs w:val="32"/>
+        </w:rPr>
+        <w:t>维修完成*</w:t>
+      </w:r>
+      <w:r>
+        <w:rPr>
+          <w:rFonts w:ascii="黑体" w:eastAsia="黑体" w:hAnsi="黑体"/>
+          <w:sz w:val="32"/>
+          <w:szCs w:val="32"/>
+        </w:rPr>
+        <w:t>***</w:t>
+      </w:r>
+    </w:p>
+    <w:p>
+      <w:pPr>
+        <w:rPr>
+          <w:rFonts w:ascii="黑体" w:eastAsia="黑体" w:hAnsi="黑体"/>
+          <w:sz w:val="32"/>
+          <w:szCs w:val="32"/>
+        </w:rPr>
+      </w:pPr>
+      <w:proofErr w:type="spellStart"/>
+      <w:r>
+        <w:rPr>
+          <w:rFonts w:ascii="黑体" w:eastAsia="黑体" w:hAnsi="黑体"/>
+          <w:sz w:val="32"/>
+          <w:szCs w:val="32"/>
+        </w:rPr>
+        <w:t>X</w:t>
+      </w:r>
+      <w:r>
+        <w:rPr>
+          <w:rFonts w:ascii="黑体" w:eastAsia="黑体" w:hAnsi="黑体" w:hint="eastAsia"/>
+          <w:sz w:val="32"/>
+          <w:szCs w:val="32"/>
+        </w:rPr>
+        <w:t>xxx</w:t>
+      </w:r>
+      <w:proofErr w:type="spellEnd"/>
+      <w:r>
+        <w:rPr>
+          <w:rFonts w:ascii="黑体" w:eastAsia="黑体" w:hAnsi="黑体" w:hint="eastAsia"/>
+          <w:sz w:val="32"/>
+          <w:szCs w:val="32"/>
+        </w:rPr>
+        <w:t xml:space="preserve">时间 </w:t>
+      </w:r>
+      <w:r>
+        <w:rPr>
+          <w:rFonts w:ascii="黑体" w:eastAsia="黑体" w:hAnsi="黑体"/>
+          <w:sz w:val="32"/>
+          <w:szCs w:val="32"/>
+        </w:rPr>
+        <w:t xml:space="preserve">   </w:t>
+      </w:r>
+      <w:r>
+        <w:rPr>
+          <w:rFonts w:ascii="黑体" w:eastAsia="黑体" w:hAnsi="黑体" w:hint="eastAsia"/>
+          <w:sz w:val="32"/>
+          <w:szCs w:val="32"/>
+        </w:rPr>
+        <w:t>维修完成*</w:t>
+      </w:r>
+      <w:r>
+        <w:rPr>
+          <w:rFonts w:ascii="黑体" w:eastAsia="黑体" w:hAnsi="黑体"/>
+          <w:sz w:val="32"/>
+          <w:szCs w:val="32"/>
+        </w:rPr>
+        <w:t>***</w:t>
+      </w:r>
+    </w:p>
+    <w:p>
+      <w:pPr>
+        <w:rPr>
+          <w:rFonts w:ascii="黑体" w:eastAsia="黑体" w:hAnsi="黑体" w:hint="eastAsia"/>
+          <w:sz w:val="32"/>
+          <w:szCs w:val="32"/>
+        </w:rPr>
+      </w:pPr>
+      <w:r>
+        <w:rPr>
+          <w:rFonts w:ascii="黑体" w:eastAsia="黑体" w:hAnsi="黑体" w:hint="eastAsia"/>
+          <w:sz w:val="32"/>
+          <w:szCs w:val="32"/>
+        </w:rPr>
         <w:lastRenderedPageBreak/>
-        <w:t>4</w:t>
-      </w:r>
-      <w:r>
-        <w:rPr>
-          <w:rFonts w:ascii="黑体" w:eastAsia="黑体" w:hAnsi="黑体" w:hint="eastAsia"/>
-          <w:sz w:val="32"/>
-          <w:szCs w:val="32"/>
-        </w:rPr>
-        <w:t>客户端最新咨询有新闻列表</w:t>
-      </w:r>
-      <w:r>
-        <w:rPr>
-          <w:rFonts w:ascii="黑体" w:eastAsia="黑体" w:hAnsi="黑体" w:hint="eastAsia"/>
-          <w:sz w:val="32"/>
-          <w:szCs w:val="32"/>
-        </w:rPr>
-        <w:t>，</w:t>
-      </w:r>
-      <w:r>
-        <w:rPr>
-          <w:rFonts w:ascii="黑体" w:eastAsia="黑体" w:hAnsi="黑体" w:hint="eastAsia"/>
-          <w:sz w:val="32"/>
-          <w:szCs w:val="32"/>
-        </w:rPr>
-        <w:t>但是后台新闻管理没有</w:t>
-      </w:r>
-      <w:r>
-        <w:rPr>
-          <w:rFonts w:ascii="黑体" w:eastAsia="黑体" w:hAnsi="黑体" w:hint="eastAsia"/>
-          <w:sz w:val="32"/>
-          <w:szCs w:val="32"/>
-        </w:rPr>
-        <w:t>。</w:t>
-      </w:r>
-    </w:p>
-    <w:p>
-      <w:pPr>
-        <w:pStyle w:val="a3"/>
-        <w:ind w:left="360" w:firstLineChars="0" w:firstLine="0"/>
-        <w:rPr>
-          <w:rFonts w:ascii="黑体" w:eastAsia="黑体" w:hAnsi="黑体"/>
-          <w:sz w:val="32"/>
-          <w:szCs w:val="32"/>
-        </w:rPr>
-      </w:pPr>
-      <w:r>
-        <w:rPr>
-          <w:rFonts w:ascii="黑体" w:eastAsia="黑体" w:hAnsi="黑体" w:hint="eastAsia"/>
-          <w:sz w:val="32"/>
-          <w:szCs w:val="32"/>
-        </w:rPr>
-        <w:t>新闻编辑太卡，</w:t>
-      </w:r>
-      <w:r>
-        <w:rPr>
-          <w:rFonts w:ascii="黑体" w:eastAsia="黑体" w:hAnsi="黑体" w:hint="eastAsia"/>
-          <w:sz w:val="32"/>
-          <w:szCs w:val="32"/>
-        </w:rPr>
-        <w:t>不能上传图片</w:t>
-      </w:r>
-      <w:r>
-        <w:rPr>
-          <w:rFonts w:ascii="黑体" w:eastAsia="黑体" w:hAnsi="黑体" w:hint="eastAsia"/>
-          <w:sz w:val="32"/>
-          <w:szCs w:val="32"/>
-        </w:rPr>
-        <w:t>。</w:t>
-      </w:r>
-    </w:p>
-    <w:p>
-      <w:pPr>
-        <w:pStyle w:val="a3"/>
-        <w:ind w:left="360" w:firstLineChars="0" w:firstLine="0"/>
-        <w:rPr>
-          <w:rFonts w:ascii="黑体" w:eastAsia="黑体" w:hAnsi="黑体"/>
-          <w:sz w:val="32"/>
-          <w:szCs w:val="32"/>
-        </w:rPr>
-      </w:pPr>
-      <w:r>
-        <w:rPr>
-          <w:rFonts w:ascii="黑体" w:eastAsia="黑体" w:hAnsi="黑体" w:hint="eastAsia"/>
-          <w:sz w:val="32"/>
-          <w:szCs w:val="32"/>
-        </w:rPr>
-        <w:t>新闻展示页头部是图片，中间有一条分割线，下面是文章发布时间。接下来是详情页，详情页里面也可以插入图片</w:t>
-      </w:r>
-    </w:p>
-    <w:p>
-      <w:pPr>
-        <w:rPr>
-          <w:rFonts w:ascii="黑体" w:eastAsia="黑体" w:hAnsi="黑体"/>
-          <w:sz w:val="32"/>
-          <w:szCs w:val="32"/>
-        </w:rPr>
-      </w:pPr>
-    </w:p>
-    <w:p>
-      <w:pPr>
-        <w:pStyle w:val="a3"/>
-        <w:ind w:left="360" w:firstLineChars="0" w:firstLine="0"/>
-        <w:rPr>
-          <w:rFonts w:ascii="黑体" w:eastAsia="黑体" w:hAnsi="黑体"/>
-          <w:sz w:val="32"/>
-          <w:szCs w:val="32"/>
-        </w:rPr>
-      </w:pPr>
-    </w:p>
-    <w:p>
-      <w:pPr>
-        <w:rPr>
-          <w:rFonts w:ascii="黑体" w:eastAsia="黑体" w:hAnsi="黑体"/>
-          <w:sz w:val="32"/>
-          <w:szCs w:val="32"/>
-        </w:rPr>
-      </w:pPr>
-      <w:r>
-        <w:rPr>
-          <w:rFonts w:ascii="黑体" w:eastAsia="黑体" w:hAnsi="黑体" w:hint="eastAsia"/>
-          <w:sz w:val="32"/>
-          <w:szCs w:val="32"/>
-        </w:rPr>
-        <w:t>5.</w:t>
-      </w:r>
-      <w:r>
-        <w:rPr>
-          <w:rFonts w:ascii="黑体" w:eastAsia="黑体" w:hAnsi="黑体" w:hint="eastAsia"/>
-          <w:sz w:val="32"/>
-          <w:szCs w:val="32"/>
-        </w:rPr>
-        <w:t>***</w:t>
-      </w:r>
-      <w:r>
-        <w:rPr>
-          <w:rFonts w:ascii="黑体" w:eastAsia="黑体" w:hAnsi="黑体" w:hint="eastAsia"/>
-          <w:sz w:val="32"/>
-          <w:szCs w:val="32"/>
-        </w:rPr>
-        <w:t>维修信息实时反馈</w:t>
-      </w:r>
-      <w:r>
-        <w:rPr>
-          <w:rFonts w:ascii="黑体" w:eastAsia="黑体" w:hAnsi="黑体" w:hint="eastAsia"/>
-          <w:sz w:val="32"/>
-          <w:szCs w:val="32"/>
-        </w:rPr>
-        <w:t>，客户必须能在登陆的这个网站，查看自己车辆的维修进度以及维修情况</w:t>
-      </w:r>
-      <w:r>
-        <w:rPr>
-          <w:rFonts w:ascii="黑体" w:eastAsia="黑体" w:hAnsi="黑体"/>
-          <w:sz w:val="32"/>
-          <w:szCs w:val="32"/>
-        </w:rPr>
-        <w:t xml:space="preserve"> </w:t>
-      </w:r>
-      <w:r>
-        <w:rPr>
-          <w:rFonts w:ascii="黑体" w:eastAsia="黑体" w:hAnsi="黑体" w:hint="eastAsia"/>
-          <w:sz w:val="32"/>
-          <w:szCs w:val="32"/>
-        </w:rPr>
-        <w:t>。</w:t>
-      </w:r>
-    </w:p>
-    <w:p>
-      <w:pPr>
-        <w:rPr>
-          <w:rFonts w:ascii="黑体" w:eastAsia="黑体" w:hAnsi="黑体"/>
-          <w:sz w:val="32"/>
-          <w:szCs w:val="32"/>
-        </w:rPr>
-      </w:pPr>
-      <w:r>
-        <w:rPr>
-          <w:rFonts w:ascii="黑体" w:eastAsia="黑体" w:hAnsi="黑体" w:hint="eastAsia"/>
-          <w:sz w:val="32"/>
-          <w:szCs w:val="32"/>
-        </w:rPr>
-        <w:t>客户端左上角添加我的维修进度供查询</w:t>
-      </w:r>
-      <w:r>
-        <w:rPr>
-          <w:rFonts w:ascii="黑体" w:eastAsia="黑体" w:hAnsi="黑体"/>
-          <w:sz w:val="32"/>
-          <w:szCs w:val="32"/>
-        </w:rPr>
-        <w:t xml:space="preserve"> </w:t>
-      </w:r>
-      <w:r>
-        <w:rPr>
-          <w:rFonts w:ascii="黑体" w:eastAsia="黑体" w:hAnsi="黑体" w:hint="eastAsia"/>
-          <w:sz w:val="32"/>
-          <w:szCs w:val="32"/>
-        </w:rPr>
-        <w:t>，无维修的点击提示无维修信息</w:t>
-      </w:r>
-    </w:p>
-    <w:p>
-      <w:pPr>
-        <w:rPr>
-          <w:rFonts w:ascii="黑体" w:eastAsia="黑体" w:hAnsi="黑体"/>
-          <w:sz w:val="32"/>
-          <w:szCs w:val="32"/>
-        </w:rPr>
-      </w:pPr>
-      <w:r>
-        <w:rPr>
-          <w:rFonts w:ascii="黑体" w:eastAsia="黑体" w:hAnsi="黑体" w:hint="eastAsia"/>
-          <w:sz w:val="32"/>
-          <w:szCs w:val="32"/>
-        </w:rPr>
-        <w:t>后台维修板块，点击处理按钮，选择维修时间以后用户可以在维修进度查询里面查看到：预约成功，预约时间：*</w:t>
-      </w:r>
-      <w:r>
-        <w:rPr>
-          <w:rFonts w:ascii="黑体" w:eastAsia="黑体" w:hAnsi="黑体"/>
-          <w:sz w:val="32"/>
-          <w:szCs w:val="32"/>
-        </w:rPr>
-        <w:t>***</w:t>
-      </w:r>
-    </w:p>
-    <w:p>
-      <w:pPr>
-        <w:rPr>
-          <w:rFonts w:ascii="黑体" w:eastAsia="黑体" w:hAnsi="黑体"/>
-          <w:sz w:val="32"/>
-          <w:szCs w:val="32"/>
-        </w:rPr>
-      </w:pPr>
-      <w:r>
-        <w:rPr>
-          <w:rFonts w:ascii="黑体" w:eastAsia="黑体" w:hAnsi="黑体" w:hint="eastAsia"/>
-          <w:sz w:val="32"/>
-          <w:szCs w:val="32"/>
-        </w:rPr>
-        <w:t>然后后台还要能够更新单笔订单的维修情况。选择好维修时间以后，再点击处理按钮，弹出的是进度填写。</w:t>
-      </w:r>
-    </w:p>
-    <w:p>
-      <w:pPr>
-        <w:rPr>
-          <w:rFonts w:ascii="黑体" w:eastAsia="黑体" w:hAnsi="黑体"/>
-          <w:sz w:val="32"/>
-          <w:szCs w:val="32"/>
-        </w:rPr>
-      </w:pPr>
+        <w:t>一次加一条</w:t>
+      </w:r>
+    </w:p>
+    <w:p>
+      <w:pPr>
+        <w:rPr>
+          <w:rFonts w:ascii="黑体" w:eastAsia="黑体" w:hAnsi="黑体"/>
+          <w:sz w:val="32"/>
+          <w:szCs w:val="32"/>
+        </w:rPr>
+      </w:pPr>
+      <w:proofErr w:type="spellStart"/>
       <w:r>
         <w:rPr>
           <w:rFonts w:ascii="黑体" w:eastAsia="黑体" w:hAnsi="黑体"/>
@@ -1066,166 +1354,7 @@
           <w:sz w:val="32"/>
           <w:szCs w:val="32"/>
         </w:rPr>
-        <w:t xml:space="preserve">xx时间 </w:t>
-      </w:r>
-      <w:r>
-        <w:rPr>
-          <w:rFonts w:ascii="黑体" w:eastAsia="黑体" w:hAnsi="黑体"/>
-          <w:sz w:val="32"/>
-          <w:szCs w:val="32"/>
-        </w:rPr>
-        <w:t xml:space="preserve">  </w:t>
-      </w:r>
-      <w:r>
-        <w:rPr>
-          <w:rFonts w:ascii="黑体" w:eastAsia="黑体" w:hAnsi="黑体" w:hint="eastAsia"/>
-          <w:sz w:val="32"/>
-          <w:szCs w:val="32"/>
-        </w:rPr>
-        <w:t>维修完成那一部分。</w:t>
-      </w:r>
-    </w:p>
-    <w:p>
-      <w:pPr>
-        <w:rPr>
-          <w:rFonts w:ascii="黑体" w:eastAsia="黑体" w:hAnsi="黑体"/>
-          <w:sz w:val="32"/>
-          <w:szCs w:val="32"/>
-        </w:rPr>
-      </w:pPr>
-      <w:r>
-        <w:rPr>
-          <w:rFonts w:ascii="黑体" w:eastAsia="黑体" w:hAnsi="黑体" w:hint="eastAsia"/>
-          <w:sz w:val="32"/>
-          <w:szCs w:val="32"/>
-        </w:rPr>
-        <w:t>填写完成提交以后，用户可以在维修进度查询里面看到：</w:t>
-      </w:r>
-    </w:p>
-    <w:p>
-      <w:pPr>
-        <w:rPr>
-          <w:rFonts w:ascii="黑体" w:eastAsia="黑体" w:hAnsi="黑体"/>
-          <w:sz w:val="32"/>
-          <w:szCs w:val="32"/>
-        </w:rPr>
-      </w:pPr>
-    </w:p>
-    <w:p>
-      <w:pPr>
-        <w:rPr>
-          <w:rFonts w:ascii="黑体" w:eastAsia="黑体" w:hAnsi="黑体"/>
-          <w:sz w:val="32"/>
-          <w:szCs w:val="32"/>
-        </w:rPr>
-      </w:pPr>
-      <w:r>
-        <w:rPr>
-          <w:rFonts w:ascii="黑体" w:eastAsia="黑体" w:hAnsi="黑体" w:hint="eastAsia"/>
-          <w:sz w:val="32"/>
-          <w:szCs w:val="32"/>
-        </w:rPr>
-        <w:t>预约成功，预约时间X</w:t>
-      </w:r>
-      <w:r>
-        <w:rPr>
-          <w:rFonts w:ascii="黑体" w:eastAsia="黑体" w:hAnsi="黑体"/>
-          <w:sz w:val="32"/>
-          <w:szCs w:val="32"/>
-        </w:rPr>
-        <w:t>XXXX</w:t>
-      </w:r>
-    </w:p>
-    <w:p>
-      <w:pPr>
-        <w:rPr>
-          <w:rFonts w:ascii="黑体" w:eastAsia="黑体" w:hAnsi="黑体"/>
-          <w:sz w:val="32"/>
-          <w:szCs w:val="32"/>
-        </w:rPr>
-      </w:pPr>
-      <w:r>
-        <w:rPr>
-          <w:rFonts w:ascii="黑体" w:eastAsia="黑体" w:hAnsi="黑体" w:hint="eastAsia"/>
-          <w:sz w:val="32"/>
-          <w:szCs w:val="32"/>
-        </w:rPr>
-        <w:t>维修进度：</w:t>
-      </w:r>
-    </w:p>
-    <w:p>
-      <w:pPr>
-        <w:rPr>
-          <w:rFonts w:ascii="黑体" w:eastAsia="黑体" w:hAnsi="黑体"/>
-          <w:sz w:val="32"/>
-          <w:szCs w:val="32"/>
-        </w:rPr>
-      </w:pPr>
-      <w:r>
-        <w:rPr>
-          <w:rFonts w:ascii="黑体" w:eastAsia="黑体" w:hAnsi="黑体"/>
-          <w:sz w:val="32"/>
-          <w:szCs w:val="32"/>
-        </w:rPr>
-        <w:t>X</w:t>
-      </w:r>
-      <w:r>
-        <w:rPr>
-          <w:rFonts w:ascii="黑体" w:eastAsia="黑体" w:hAnsi="黑体" w:hint="eastAsia"/>
-          <w:sz w:val="32"/>
-          <w:szCs w:val="32"/>
-        </w:rPr>
-        <w:t xml:space="preserve">xx时间 </w:t>
-      </w:r>
-      <w:r>
-        <w:rPr>
-          <w:rFonts w:ascii="黑体" w:eastAsia="黑体" w:hAnsi="黑体"/>
-          <w:sz w:val="32"/>
-          <w:szCs w:val="32"/>
-        </w:rPr>
-        <w:t xml:space="preserve">  </w:t>
-      </w:r>
-      <w:r>
-        <w:rPr>
-          <w:rFonts w:ascii="黑体" w:eastAsia="黑体" w:hAnsi="黑体" w:hint="eastAsia"/>
-          <w:sz w:val="32"/>
-          <w:szCs w:val="32"/>
-        </w:rPr>
-        <w:t>维修完成*</w:t>
-      </w:r>
-      <w:r>
-        <w:rPr>
-          <w:rFonts w:ascii="黑体" w:eastAsia="黑体" w:hAnsi="黑体"/>
-          <w:sz w:val="32"/>
-          <w:szCs w:val="32"/>
-        </w:rPr>
-        <w:t>***</w:t>
-      </w:r>
-    </w:p>
-    <w:p>
-      <w:pPr>
-        <w:rPr>
-          <w:rFonts w:ascii="黑体" w:eastAsia="黑体" w:hAnsi="黑体"/>
-          <w:sz w:val="32"/>
-          <w:szCs w:val="32"/>
-        </w:rPr>
-      </w:pPr>
-      <w:proofErr w:type="spellStart"/>
-      <w:r>
-        <w:rPr>
-          <w:rFonts w:ascii="黑体" w:eastAsia="黑体" w:hAnsi="黑体"/>
-          <w:sz w:val="32"/>
-          <w:szCs w:val="32"/>
-        </w:rPr>
-        <w:t>X</w:t>
-      </w:r>
-      <w:r>
-        <w:rPr>
-          <w:rFonts w:ascii="黑体" w:eastAsia="黑体" w:hAnsi="黑体" w:hint="eastAsia"/>
-          <w:sz w:val="32"/>
-          <w:szCs w:val="32"/>
-        </w:rPr>
-        <w:t>xxx</w:t>
+        <w:t>xxxx</w:t>
       </w:r>
       <w:proofErr w:type="spellEnd"/>
       <w:r>
@@ -1250,65 +1379,6 @@
           <w:sz w:val="32"/>
           <w:szCs w:val="32"/>
         </w:rPr>
-        <w:t>维修完成*</w:t>
-      </w:r>
-      <w:r>
-        <w:rPr>
-          <w:rFonts w:ascii="黑体" w:eastAsia="黑体" w:hAnsi="黑体"/>
-          <w:sz w:val="32"/>
-          <w:szCs w:val="32"/>
-        </w:rPr>
-        <w:t>***</w:t>
-      </w:r>
-    </w:p>
-    <w:p>
-      <w:pPr>
-        <w:rPr>
-          <w:rFonts w:ascii="黑体" w:eastAsia="黑体" w:hAnsi="黑体"/>
-          <w:sz w:val="32"/>
-          <w:szCs w:val="32"/>
-        </w:rPr>
-      </w:pPr>
-      <w:proofErr w:type="spellStart"/>
-      <w:r>
-        <w:rPr>
-          <w:rFonts w:ascii="黑体" w:eastAsia="黑体" w:hAnsi="黑体"/>
-          <w:sz w:val="32"/>
-          <w:szCs w:val="32"/>
-        </w:rPr>
-        <w:t>X</w:t>
-      </w:r>
-      <w:r>
-        <w:rPr>
-          <w:rFonts w:ascii="黑体" w:eastAsia="黑体" w:hAnsi="黑体" w:hint="eastAsia"/>
-          <w:sz w:val="32"/>
-          <w:szCs w:val="32"/>
-        </w:rPr>
-        <w:t>xxxx</w:t>
-      </w:r>
-      <w:proofErr w:type="spellEnd"/>
-      <w:r>
-        <w:rPr>
-          <w:rFonts w:ascii="黑体" w:eastAsia="黑体" w:hAnsi="黑体" w:hint="eastAsia"/>
-          <w:sz w:val="32"/>
-          <w:szCs w:val="32"/>
-        </w:rPr>
-        <w:t xml:space="preserve">时间 </w:t>
-      </w:r>
-      <w:r>
-        <w:rPr>
-          <w:rFonts w:ascii="黑体" w:eastAsia="黑体" w:hAnsi="黑体"/>
-          <w:sz w:val="32"/>
-          <w:szCs w:val="32"/>
-        </w:rPr>
-        <w:t xml:space="preserve">   </w:t>
-      </w:r>
-      <w:r>
-        <w:rPr>
-          <w:rFonts w:ascii="黑体" w:eastAsia="黑体" w:hAnsi="黑体" w:hint="eastAsia"/>
-          <w:sz w:val="32"/>
-          <w:szCs w:val="32"/>
-        </w:rPr>
         <w:t>维修完成，请前往门店领取</w:t>
       </w:r>
     </w:p>
@@ -1326,7 +1396,6 @@
           <w:sz w:val="32"/>
           <w:szCs w:val="32"/>
         </w:rPr>
-        <w:lastRenderedPageBreak/>
         <w:t>6</w:t>
       </w:r>
       <w:r>
@@ -1684,24 +1753,7 @@
           <w:sz w:val="32"/>
           <w:szCs w:val="32"/>
         </w:rPr>
-        <w:lastRenderedPageBreak/>
-        <w:t>9.</w:t>
-      </w:r>
-      <w:r>
-        <w:rPr>
-          <w:rFonts w:ascii="黑体" w:eastAsia="黑体" w:hAnsi="黑体" w:hint="eastAsia"/>
-          <w:sz w:val="32"/>
-          <w:szCs w:val="32"/>
-        </w:rPr>
-        <w:t>***</w:t>
-      </w:r>
-      <w:r>
-        <w:rPr>
-          <w:rFonts w:ascii="黑体" w:eastAsia="黑体" w:hAnsi="黑体" w:hint="eastAsia"/>
-          <w:sz w:val="32"/>
-          <w:szCs w:val="32"/>
-        </w:rPr>
-        <w:t>财务管理模块</w:t>
+        <w:t>9.财务管理模块</w:t>
       </w:r>
     </w:p>
     <w:p>
@@ -1760,148 +1812,164 @@
           <w:sz w:val="32"/>
           <w:szCs w:val="32"/>
         </w:rPr>
-        <w:t>支出</w:t>
-      </w:r>
-      <w:r>
-        <w:rPr>
-          <w:rFonts w:ascii="黑体" w:eastAsia="黑体" w:hAnsi="黑体" w:hint="eastAsia"/>
-          <w:sz w:val="32"/>
-          <w:szCs w:val="32"/>
-        </w:rPr>
-        <w:t>。</w:t>
-      </w:r>
-    </w:p>
-    <w:p>
-      <w:pPr>
-        <w:pStyle w:val="a3"/>
-        <w:ind w:left="360" w:firstLineChars="0" w:firstLine="0"/>
-        <w:rPr>
-          <w:rFonts w:ascii="黑体" w:eastAsia="黑体" w:hAnsi="黑体"/>
-          <w:sz w:val="32"/>
-          <w:szCs w:val="32"/>
-        </w:rPr>
-      </w:pPr>
-      <w:r>
-        <w:rPr>
-          <w:rFonts w:ascii="黑体" w:eastAsia="黑体" w:hAnsi="黑体" w:hint="eastAsia"/>
-          <w:sz w:val="32"/>
-          <w:szCs w:val="32"/>
-        </w:rPr>
-        <w:t>选择</w:t>
-      </w:r>
-      <w:r>
-        <w:rPr>
-          <w:rFonts w:ascii="黑体" w:eastAsia="黑体" w:hAnsi="黑体" w:hint="eastAsia"/>
-          <w:sz w:val="32"/>
-          <w:szCs w:val="32"/>
-        </w:rPr>
-        <w:t>收入</w:t>
-      </w:r>
-      <w:r>
-        <w:rPr>
-          <w:rFonts w:ascii="黑体" w:eastAsia="黑体" w:hAnsi="黑体" w:hint="eastAsia"/>
-          <w:sz w:val="32"/>
-          <w:szCs w:val="32"/>
-        </w:rPr>
-        <w:t>以后</w:t>
-      </w:r>
-      <w:r>
-        <w:rPr>
-          <w:rFonts w:ascii="黑体" w:eastAsia="黑体" w:hAnsi="黑体" w:hint="eastAsia"/>
-          <w:sz w:val="32"/>
-          <w:szCs w:val="32"/>
-        </w:rPr>
-        <w:t>又可以选择：维修收入，销售收入</w:t>
-      </w:r>
-    </w:p>
-    <w:p>
-      <w:pPr>
-        <w:pStyle w:val="a3"/>
-        <w:ind w:left="360" w:firstLineChars="0" w:firstLine="0"/>
-        <w:rPr>
-          <w:rFonts w:ascii="黑体" w:eastAsia="黑体" w:hAnsi="黑体"/>
-          <w:sz w:val="32"/>
-          <w:szCs w:val="32"/>
-        </w:rPr>
-      </w:pPr>
-      <w:r>
-        <w:rPr>
-          <w:rFonts w:ascii="黑体" w:eastAsia="黑体" w:hAnsi="黑体" w:hint="eastAsia"/>
-          <w:sz w:val="32"/>
-          <w:szCs w:val="32"/>
-        </w:rPr>
-        <w:t>然后填写时间，收入来源</w:t>
-      </w:r>
-    </w:p>
-    <w:p>
-      <w:pPr>
-        <w:pStyle w:val="a3"/>
-        <w:ind w:left="360" w:firstLineChars="0" w:firstLine="0"/>
-        <w:rPr>
-          <w:rFonts w:ascii="黑体" w:eastAsia="黑体" w:hAnsi="黑体"/>
-          <w:sz w:val="32"/>
-          <w:szCs w:val="32"/>
-        </w:rPr>
-      </w:pPr>
-      <w:r>
-        <w:rPr>
-          <w:rFonts w:ascii="黑体" w:eastAsia="黑体" w:hAnsi="黑体" w:hint="eastAsia"/>
-          <w:sz w:val="32"/>
-          <w:szCs w:val="32"/>
-        </w:rPr>
-        <w:t>支出又可以选择：工资，差旅，交通，通讯，水电费，燃油费，采购费（选择采购要再多一个采购商品名称）</w:t>
-      </w:r>
-    </w:p>
-    <w:p>
-      <w:pPr>
-        <w:pStyle w:val="a3"/>
-        <w:ind w:left="360" w:firstLineChars="0" w:firstLine="0"/>
-        <w:rPr>
-          <w:rFonts w:ascii="黑体" w:eastAsia="黑体" w:hAnsi="黑体"/>
-          <w:sz w:val="32"/>
-          <w:szCs w:val="32"/>
-        </w:rPr>
-      </w:pPr>
-      <w:r>
-        <w:rPr>
-          <w:rFonts w:ascii="黑体" w:eastAsia="黑体" w:hAnsi="黑体" w:hint="eastAsia"/>
-          <w:sz w:val="32"/>
-          <w:szCs w:val="32"/>
-        </w:rPr>
-        <w:t>填写时间，支出名称</w:t>
-      </w:r>
-    </w:p>
-    <w:p>
-      <w:pPr>
-        <w:pStyle w:val="a3"/>
-        <w:ind w:left="360" w:firstLineChars="0" w:firstLine="0"/>
-        <w:rPr>
-          <w:rFonts w:ascii="黑体" w:eastAsia="黑体" w:hAnsi="黑体"/>
-          <w:sz w:val="32"/>
-          <w:szCs w:val="32"/>
-        </w:rPr>
-      </w:pPr>
-    </w:p>
-    <w:p>
-      <w:pPr>
-        <w:pStyle w:val="a3"/>
-        <w:ind w:left="360" w:firstLineChars="0" w:firstLine="0"/>
-        <w:rPr>
-          <w:rFonts w:ascii="黑体" w:eastAsia="黑体" w:hAnsi="黑体"/>
-          <w:sz w:val="32"/>
-          <w:szCs w:val="32"/>
-        </w:rPr>
-      </w:pPr>
-      <w:r>
-        <w:rPr>
-          <w:rFonts w:ascii="黑体" w:eastAsia="黑体" w:hAnsi="黑体" w:hint="eastAsia"/>
-          <w:sz w:val="32"/>
-          <w:szCs w:val="32"/>
-        </w:rPr>
-        <w:t>下面有一个统计</w:t>
+        <w:t>支</w:t>
       </w:r>
       <w:bookmarkStart w:id="0" w:name="_GoBack"/>
       <w:bookmarkEnd w:id="0"/>
+      <w:r>
+        <w:rPr>
+          <w:rFonts w:ascii="黑体" w:eastAsia="黑体" w:hAnsi="黑体" w:hint="eastAsia"/>
+          <w:sz w:val="32"/>
+          <w:szCs w:val="32"/>
+        </w:rPr>
+        <w:t>出</w:t>
+      </w:r>
+      <w:r>
+        <w:rPr>
+          <w:rFonts w:ascii="黑体" w:eastAsia="黑体" w:hAnsi="黑体" w:hint="eastAsia"/>
+          <w:sz w:val="32"/>
+          <w:szCs w:val="32"/>
+        </w:rPr>
+        <w:t>。</w:t>
+      </w:r>
+    </w:p>
+    <w:p>
+      <w:pPr>
+        <w:pStyle w:val="a3"/>
+        <w:ind w:left="360" w:firstLineChars="0" w:firstLine="0"/>
+        <w:rPr>
+          <w:rFonts w:ascii="黑体" w:eastAsia="黑体" w:hAnsi="黑体"/>
+          <w:sz w:val="32"/>
+          <w:szCs w:val="32"/>
+        </w:rPr>
+      </w:pPr>
+      <w:r>
+        <w:rPr>
+          <w:rFonts w:ascii="黑体" w:eastAsia="黑体" w:hAnsi="黑体" w:hint="eastAsia"/>
+          <w:sz w:val="32"/>
+          <w:szCs w:val="32"/>
+        </w:rPr>
+        <w:t>选择</w:t>
+      </w:r>
+      <w:r>
+        <w:rPr>
+          <w:rFonts w:ascii="黑体" w:eastAsia="黑体" w:hAnsi="黑体" w:hint="eastAsia"/>
+          <w:sz w:val="32"/>
+          <w:szCs w:val="32"/>
+        </w:rPr>
+        <w:t>收入</w:t>
+      </w:r>
+      <w:r>
+        <w:rPr>
+          <w:rFonts w:ascii="黑体" w:eastAsia="黑体" w:hAnsi="黑体" w:hint="eastAsia"/>
+          <w:sz w:val="32"/>
+          <w:szCs w:val="32"/>
+        </w:rPr>
+        <w:t>以后</w:t>
+      </w:r>
+      <w:r>
+        <w:rPr>
+          <w:rFonts w:ascii="黑体" w:eastAsia="黑体" w:hAnsi="黑体" w:hint="eastAsia"/>
+          <w:sz w:val="32"/>
+          <w:szCs w:val="32"/>
+        </w:rPr>
+        <w:t>又可以选择：维修收入，销售收入</w:t>
+      </w:r>
+    </w:p>
+    <w:p>
+      <w:pPr>
+        <w:pStyle w:val="a3"/>
+        <w:ind w:left="360" w:firstLineChars="0" w:firstLine="0"/>
+        <w:rPr>
+          <w:rFonts w:ascii="黑体" w:eastAsia="黑体" w:hAnsi="黑体"/>
+          <w:sz w:val="32"/>
+          <w:szCs w:val="32"/>
+        </w:rPr>
+      </w:pPr>
+      <w:r>
+        <w:rPr>
+          <w:rFonts w:ascii="黑体" w:eastAsia="黑体" w:hAnsi="黑体" w:hint="eastAsia"/>
+          <w:sz w:val="32"/>
+          <w:szCs w:val="32"/>
+        </w:rPr>
+        <w:t>然后填写时间，收入来源</w:t>
+      </w:r>
+    </w:p>
+    <w:p>
+      <w:pPr>
+        <w:pStyle w:val="a3"/>
+        <w:ind w:left="360" w:firstLineChars="0" w:firstLine="0"/>
+        <w:rPr>
+          <w:rFonts w:ascii="黑体" w:eastAsia="黑体" w:hAnsi="黑体"/>
+          <w:sz w:val="32"/>
+          <w:szCs w:val="32"/>
+        </w:rPr>
+      </w:pPr>
+      <w:r>
+        <w:rPr>
+          <w:rFonts w:ascii="黑体" w:eastAsia="黑体" w:hAnsi="黑体" w:hint="eastAsia"/>
+          <w:sz w:val="32"/>
+          <w:szCs w:val="32"/>
+        </w:rPr>
+        <w:t>支出又可以选择：工资，差旅，交通，通讯，水电费，燃油费，采购费</w:t>
+      </w:r>
+    </w:p>
+    <w:p>
+      <w:pPr>
+        <w:pStyle w:val="a3"/>
+        <w:ind w:left="360" w:firstLineChars="0" w:firstLine="0"/>
+        <w:rPr>
+          <w:rFonts w:ascii="黑体" w:eastAsia="黑体" w:hAnsi="黑体"/>
+          <w:sz w:val="32"/>
+          <w:szCs w:val="32"/>
+        </w:rPr>
+      </w:pPr>
+      <w:r>
+        <w:rPr>
+          <w:rFonts w:ascii="黑体" w:eastAsia="黑体" w:hAnsi="黑体" w:hint="eastAsia"/>
+          <w:sz w:val="32"/>
+          <w:szCs w:val="32"/>
+        </w:rPr>
+        <w:t>填写时间，支出名称</w:t>
+      </w:r>
+      <w:r>
+        <w:rPr>
+          <w:rFonts w:ascii="黑体" w:eastAsia="黑体" w:hAnsi="黑体" w:hint="eastAsia"/>
+          <w:sz w:val="32"/>
+          <w:szCs w:val="32"/>
+        </w:rPr>
+        <w:t>（选择采购要再多一个采购商品名称）</w:t>
+      </w:r>
+    </w:p>
+    <w:p>
+      <w:pPr>
+        <w:pStyle w:val="a3"/>
+        <w:ind w:left="360" w:firstLineChars="0" w:firstLine="0"/>
+        <w:rPr>
+          <w:rFonts w:ascii="黑体" w:eastAsia="黑体" w:hAnsi="黑体"/>
+          <w:sz w:val="32"/>
+          <w:szCs w:val="32"/>
+        </w:rPr>
+      </w:pPr>
+    </w:p>
+    <w:p>
+      <w:pPr>
+        <w:pStyle w:val="a3"/>
+        <w:ind w:left="360" w:firstLineChars="0" w:firstLine="0"/>
+        <w:rPr>
+          <w:rFonts w:ascii="黑体" w:eastAsia="黑体" w:hAnsi="黑体"/>
+          <w:sz w:val="32"/>
+          <w:szCs w:val="32"/>
+        </w:rPr>
+      </w:pPr>
+      <w:r>
+        <w:rPr>
+          <w:rFonts w:ascii="黑体" w:eastAsia="黑体" w:hAnsi="黑体" w:hint="eastAsia"/>
+          <w:sz w:val="32"/>
+          <w:szCs w:val="32"/>
+        </w:rPr>
+        <w:t>下面有一个统计</w:t>
+      </w:r>
     </w:p>
     <w:p>
       <w:pPr>
